--- a/output/basic_financial_transactions/readme.docx
+++ b/output/basic_financial_transactions/readme.docx
@@ -952,7 +952,7 @@
     </w:lvl>
   </w:abstractNum>
   <w:abstractNum w:abstractNumId="990">
-    <w:nsid w:val="256b8018"/>
+    <w:nsid w:val="6dbd21d2"/>
     <w:multiLevelType w:val="multilevel"/>
     <w:lvl w:ilvl="0">
       <w:numFmt w:val="bullet"/>

--- a/output/basic_financial_transactions/readme.docx
+++ b/output/basic_financial_transactions/readme.docx
@@ -952,7 +952,7 @@
     </w:lvl>
   </w:abstractNum>
   <w:abstractNum w:abstractNumId="990">
-    <w:nsid w:val="cba9c339"/>
+    <w:nsid w:val="ff144f41"/>
     <w:multiLevelType w:val="multilevel"/>
     <w:lvl w:ilvl="0">
       <w:numFmt w:val="bullet"/>

--- a/output/basic_financial_transactions/readme.docx
+++ b/output/basic_financial_transactions/readme.docx
@@ -952,7 +952,7 @@
     </w:lvl>
   </w:abstractNum>
   <w:abstractNum w:abstractNumId="990">
-    <w:nsid w:val="ff144f41"/>
+    <w:nsid w:val="6dc01dca"/>
     <w:multiLevelType w:val="multilevel"/>
     <w:lvl w:ilvl="0">
       <w:numFmt w:val="bullet"/>

--- a/output/basic_financial_transactions/readme.docx
+++ b/output/basic_financial_transactions/readme.docx
@@ -952,7 +952,7 @@
     </w:lvl>
   </w:abstractNum>
   <w:abstractNum w:abstractNumId="990">
-    <w:nsid w:val="3d96cb54"/>
+    <w:nsid w:val="8184f5ee"/>
     <w:multiLevelType w:val="multilevel"/>
     <w:lvl w:ilvl="0">
       <w:numFmt w:val="bullet"/>

--- a/output/basic_financial_transactions/readme.docx
+++ b/output/basic_financial_transactions/readme.docx
@@ -952,7 +952,7 @@
     </w:lvl>
   </w:abstractNum>
   <w:abstractNum w:abstractNumId="990">
-    <w:nsid w:val="8184f5ee"/>
+    <w:nsid w:val="f8d5654b"/>
     <w:multiLevelType w:val="multilevel"/>
     <w:lvl w:ilvl="0">
       <w:numFmt w:val="bullet"/>

--- a/output/basic_financial_transactions/readme.docx
+++ b/output/basic_financial_transactions/readme.docx
@@ -952,7 +952,7 @@
     </w:lvl>
   </w:abstractNum>
   <w:abstractNum w:abstractNumId="990">
-    <w:nsid w:val="f8d5654b"/>
+    <w:nsid w:val="fc426b15"/>
     <w:multiLevelType w:val="multilevel"/>
     <w:lvl w:ilvl="0">
       <w:numFmt w:val="bullet"/>

--- a/output/basic_financial_transactions/readme.docx
+++ b/output/basic_financial_transactions/readme.docx
@@ -952,7 +952,7 @@
     </w:lvl>
   </w:abstractNum>
   <w:abstractNum w:abstractNumId="990">
-    <w:nsid w:val="fc426b15"/>
+    <w:nsid w:val="1c456465"/>
     <w:multiLevelType w:val="multilevel"/>
     <w:lvl w:ilvl="0">
       <w:numFmt w:val="bullet"/>

--- a/output/basic_financial_transactions/readme.docx
+++ b/output/basic_financial_transactions/readme.docx
@@ -952,7 +952,7 @@
     </w:lvl>
   </w:abstractNum>
   <w:abstractNum w:abstractNumId="990">
-    <w:nsid w:val="1c456465"/>
+    <w:nsid w:val="24f8f50c"/>
     <w:multiLevelType w:val="multilevel"/>
     <w:lvl w:ilvl="0">
       <w:numFmt w:val="bullet"/>

--- a/output/basic_financial_transactions/readme.docx
+++ b/output/basic_financial_transactions/readme.docx
@@ -952,7 +952,7 @@
     </w:lvl>
   </w:abstractNum>
   <w:abstractNum w:abstractNumId="990">
-    <w:nsid w:val="24f8f50c"/>
+    <w:nsid w:val="e735024f"/>
     <w:multiLevelType w:val="multilevel"/>
     <w:lvl w:ilvl="0">
       <w:numFmt w:val="bullet"/>

--- a/output/basic_financial_transactions/readme.docx
+++ b/output/basic_financial_transactions/readme.docx
@@ -952,7 +952,7 @@
     </w:lvl>
   </w:abstractNum>
   <w:abstractNum w:abstractNumId="990">
-    <w:nsid w:val="e735024f"/>
+    <w:nsid w:val="c67fae0b"/>
     <w:multiLevelType w:val="multilevel"/>
     <w:lvl w:ilvl="0">
       <w:numFmt w:val="bullet"/>

--- a/output/basic_financial_transactions/readme.docx
+++ b/output/basic_financial_transactions/readme.docx
@@ -952,7 +952,7 @@
     </w:lvl>
   </w:abstractNum>
   <w:abstractNum w:abstractNumId="990">
-    <w:nsid w:val="c67fae0b"/>
+    <w:nsid w:val="6998a515"/>
     <w:multiLevelType w:val="multilevel"/>
     <w:lvl w:ilvl="0">
       <w:numFmt w:val="bullet"/>

--- a/output/basic_financial_transactions/readme.docx
+++ b/output/basic_financial_transactions/readme.docx
@@ -952,7 +952,7 @@
     </w:lvl>
   </w:abstractNum>
   <w:abstractNum w:abstractNumId="990">
-    <w:nsid w:val="6998a515"/>
+    <w:nsid w:val="5989f739"/>
     <w:multiLevelType w:val="multilevel"/>
     <w:lvl w:ilvl="0">
       <w:numFmt w:val="bullet"/>

--- a/output/basic_financial_transactions/readme.docx
+++ b/output/basic_financial_transactions/readme.docx
@@ -952,7 +952,7 @@
     </w:lvl>
   </w:abstractNum>
   <w:abstractNum w:abstractNumId="990">
-    <w:nsid w:val="5989f739"/>
+    <w:nsid w:val="afad90a8"/>
     <w:multiLevelType w:val="multilevel"/>
     <w:lvl w:ilvl="0">
       <w:numFmt w:val="bullet"/>

--- a/output/basic_financial_transactions/readme.docx
+++ b/output/basic_financial_transactions/readme.docx
@@ -952,7 +952,7 @@
     </w:lvl>
   </w:abstractNum>
   <w:abstractNum w:abstractNumId="990">
-    <w:nsid w:val="afad90a8"/>
+    <w:nsid w:val="984cd7ca"/>
     <w:multiLevelType w:val="multilevel"/>
     <w:lvl w:ilvl="0">
       <w:numFmt w:val="bullet"/>
